--- a/Meeting Notes/Internal Meetings/Agenda 1-26-23.docx
+++ b/Meeting Notes/Internal Meetings/Agenda 1-26-23.docx
@@ -23,9 +23,127 @@
         <w:t>Progress updates &lt; 10 mins</w:t>
       </w:r>
     </w:p>
+    <w:p>
+      <w:r>
+        <w:t>We all finished our SRSs and turned in</w:t>
+      </w:r>
+    </w:p>
+    <w:p/>
+    <w:p>
+      <w:pPr>
+        <w:rPr>
+          <w:b/>
+          <w:bCs/>
+        </w:rPr>
+      </w:pPr>
+      <w:r>
+        <w:rPr>
+          <w:b/>
+          <w:bCs/>
+        </w:rPr>
+        <w:t>Team Name&lt; 5mins</w:t>
+      </w:r>
+    </w:p>
+    <w:p>
+      <w:r>
+        <w:t>???</w:t>
+      </w:r>
+    </w:p>
+    <w:p/>
+    <w:p>
+      <w:proofErr w:type="spellStart"/>
+      <w:r>
+        <w:rPr>
+          <w:b/>
+          <w:bCs/>
+        </w:rPr>
+        <w:t>Whats</w:t>
+      </w:r>
+      <w:proofErr w:type="spellEnd"/>
+      <w:r>
+        <w:rPr>
+          <w:b/>
+          <w:bCs/>
+        </w:rPr>
+        <w:t xml:space="preserve"> the plan for the combined SRS &lt;10mins</w:t>
+      </w:r>
+    </w:p>
+    <w:p>
+      <w:r>
+        <w:t>Done before Monday</w:t>
+      </w:r>
+    </w:p>
+    <w:p>
+      <w:r>
+        <w:t>Convene Sunday at 2 to combine</w:t>
+      </w:r>
+    </w:p>
     <w:p/>
     <w:p/>
     <w:p>
+      <w:r>
+        <w:rPr>
+          <w:b/>
+          <w:bCs/>
+        </w:rPr>
+        <w:t>Who wants to do what for the project? Mobile, Desktop, Database &lt; 10mins</w:t>
+      </w:r>
+    </w:p>
+    <w:p>
+      <w:r>
+        <w:t>Conner – database, backend</w:t>
+      </w:r>
+    </w:p>
+    <w:p>
+      <w:r>
+        <w:t>Lincoln – databas</w:t>
+      </w:r>
+      <w:r>
+        <w:t>e, backend</w:t>
+      </w:r>
+    </w:p>
+    <w:p>
+      <w:r>
+        <w:t>Josh – Backend mobile</w:t>
+      </w:r>
+    </w:p>
+    <w:p>
+      <w:r>
+        <w:t>Keane – mobile -android -backend</w:t>
+      </w:r>
+    </w:p>
+    <w:p>
+      <w:proofErr w:type="spellStart"/>
+      <w:r>
+        <w:t>Galmo</w:t>
+      </w:r>
+      <w:proofErr w:type="spellEnd"/>
+      <w:r>
+        <w:t xml:space="preserve"> – mobile – iOS - frontend</w:t>
+      </w:r>
+    </w:p>
+    <w:p>
+      <w:proofErr w:type="spellStart"/>
+      <w:r>
+        <w:t>Micheal</w:t>
+      </w:r>
+      <w:proofErr w:type="spellEnd"/>
+      <w:r>
+        <w:t xml:space="preserve"> – Desktop frontend</w:t>
+      </w:r>
+    </w:p>
+    <w:p>
+      <w:r>
+        <w:t>Chris - frontend</w:t>
+      </w:r>
+    </w:p>
+    <w:p>
+      <w:r>
+        <w:t>Shiva – mobile, frontend</w:t>
+      </w:r>
+    </w:p>
+    <w:p/>
+    <w:p>
       <w:pPr>
         <w:rPr>
           <w:b/>
@@ -37,43 +155,14 @@
           <w:b/>
           <w:bCs/>
         </w:rPr>
-        <w:t>Team Name&lt; 5mins</w:t>
-      </w:r>
-    </w:p>
-    <w:p/>
-    <w:p/>
-    <w:p>
-      <w:proofErr w:type="spellStart"/>
-      <w:r>
-        <w:rPr>
-          <w:b/>
-          <w:bCs/>
-        </w:rPr>
-        <w:t>Whats</w:t>
-      </w:r>
-      <w:proofErr w:type="spellEnd"/>
-      <w:r>
-        <w:rPr>
-          <w:b/>
-          <w:bCs/>
-        </w:rPr>
-        <w:t xml:space="preserve"> the plan for the combined SRS &lt;10mins</w:t>
-      </w:r>
-    </w:p>
-    <w:p/>
-    <w:p/>
-    <w:p/>
-    <w:p>
-      <w:r>
-        <w:rPr>
-          <w:b/>
-          <w:bCs/>
-        </w:rPr>
-        <w:t>Who wants to do what for the project? Mobile, Desktop, Database &lt; 10mins</w:t>
-      </w:r>
-    </w:p>
-    <w:p/>
-    <w:p/>
+        <w:t>Making Demos over the weekend &lt; 10 mins</w:t>
+      </w:r>
+    </w:p>
+    <w:p>
+      <w:r>
+        <w:t>Everyone will try to make a demo to get familiar with their project</w:t>
+      </w:r>
+    </w:p>
     <w:p>
       <w:pPr>
         <w:rPr>
@@ -81,13 +170,6 @@
           <w:bCs/>
         </w:rPr>
       </w:pPr>
-      <w:r>
-        <w:rPr>
-          <w:b/>
-          <w:bCs/>
-        </w:rPr>
-        <w:t>Making Demos over the weekend &lt; 10 mins</w:t>
-      </w:r>
     </w:p>
     <w:p>
       <w:pPr>
@@ -96,24 +178,6 @@
           <w:bCs/>
         </w:rPr>
       </w:pPr>
-    </w:p>
-    <w:p>
-      <w:pPr>
-        <w:rPr>
-          <w:b/>
-          <w:bCs/>
-        </w:rPr>
-      </w:pPr>
-    </w:p>
-    <w:p>
-      <w:pPr>
-        <w:rPr>
-          <w:b/>
-          <w:bCs/>
-        </w:rPr>
-      </w:pPr>
-    </w:p>
-    <w:p>
       <w:r>
         <w:rPr>
           <w:b/>
@@ -133,12 +197,22 @@
           <w:b/>
           <w:bCs/>
         </w:rPr>
-        <w:t>mins</w:t>
-      </w:r>
-    </w:p>
-    <w:p/>
-    <w:p/>
-    <w:p/>
+        <w:t>min</w:t>
+      </w:r>
+      <w:r>
+        <w:rPr>
+          <w:b/>
+          <w:bCs/>
+        </w:rPr>
+        <w:t>s</w:t>
+      </w:r>
+    </w:p>
+    <w:p>
+      <w:r>
+        <w:lastRenderedPageBreak/>
+        <w:t>Each person will get familiar with the tools they have chosen and make a small demonstration showing that they can get the something on a screen.</w:t>
+      </w:r>
+    </w:p>
     <w:sectPr>
       <w:pgSz w:w="12240" w:h="15840"/>
       <w:pgMar w:top="1440" w:right="1440" w:bottom="1440" w:left="1440" w:header="720" w:footer="720" w:gutter="0"/>
